--- a/David_3177.docx
+++ b/David_3177.docx
@@ -124,8 +124,6 @@
         </w:rPr>
         <w:t>9</w:t>
       </w:r>
-      <w:bookmarkStart w:id="0" w:name="_GoBack"/>
-      <w:bookmarkEnd w:id="0"/>
       <w:r>
         <w:rPr>
           <w:sz w:val="28"/>
@@ -167,31 +165,31 @@
         <w:rPr>
           <w:sz w:val="28"/>
         </w:rPr>
-        <w:t>that I had some functions that does the same thing except it is using different values, so I c</w:t>
-      </w:r>
-      <w:r>
-        <w:rPr>
-          <w:sz w:val="28"/>
-        </w:rPr>
-        <w:t>ombined</w:t>
-      </w:r>
-      <w:r>
-        <w:rPr>
-          <w:sz w:val="28"/>
-        </w:rPr>
-        <w:t xml:space="preserve"> the functions</w:t>
-      </w:r>
-      <w:r>
-        <w:rPr>
-          <w:sz w:val="28"/>
-        </w:rPr>
-        <w:t xml:space="preserve"> to</w:t>
-      </w:r>
-      <w:r>
-        <w:rPr>
-          <w:sz w:val="28"/>
-        </w:rPr>
-        <w:t xml:space="preserve"> a single function which helped to reduce the lines of code.</w:t>
+        <w:t xml:space="preserve">that I had some functions that does the same thing except it is using different values, so I </w:t>
+      </w:r>
+      <w:r>
+        <w:rPr>
+          <w:sz w:val="28"/>
+        </w:rPr>
+        <w:t>wrote a more generic function</w:t>
+      </w:r>
+      <w:r>
+        <w:rPr>
+          <w:sz w:val="28"/>
+        </w:rPr>
+        <w:t xml:space="preserve"> which helped to reduce the lines of </w:t>
+      </w:r>
+      <w:r>
+        <w:rPr>
+          <w:sz w:val="28"/>
+        </w:rPr>
+        <w:t xml:space="preserve">repeated </w:t>
+      </w:r>
+      <w:r>
+        <w:rPr>
+          <w:sz w:val="28"/>
+        </w:rPr>
+        <w:t>code.</w:t>
       </w:r>
     </w:p>
     <w:p>
@@ -224,7 +222,19 @@
         <w:rPr>
           <w:sz w:val="28"/>
         </w:rPr>
-        <w:t xml:space="preserve"> about </w:t>
+        <w:t xml:space="preserve"> about</w:t>
+      </w:r>
+      <w:r>
+        <w:rPr>
+          <w:sz w:val="28"/>
+        </w:rPr>
+        <w:t xml:space="preserve"> the functions</w:t>
+      </w:r>
+      <w:r>
+        <w:rPr>
+          <w:sz w:val="28"/>
+        </w:rPr>
+        <w:t xml:space="preserve"> </w:t>
       </w:r>
       <w:proofErr w:type="spellStart"/>
       <w:r>
@@ -248,6 +258,34 @@
         <w:t>nlargest</w:t>
       </w:r>
       <w:proofErr w:type="spellEnd"/>
+      <w:r>
+        <w:rPr>
+          <w:sz w:val="28"/>
+        </w:rPr>
+        <w:t xml:space="preserve"> which can be used to find n </w:t>
+      </w:r>
+      <w:r>
+        <w:rPr>
+          <w:sz w:val="28"/>
+        </w:rPr>
+        <w:t xml:space="preserve">number of smallest or largest values in an </w:t>
+      </w:r>
+      <w:proofErr w:type="spellStart"/>
+      <w:r>
+        <w:rPr>
+          <w:sz w:val="28"/>
+        </w:rPr>
+        <w:t>iterable</w:t>
+      </w:r>
+      <w:proofErr w:type="spellEnd"/>
+      <w:r>
+        <w:rPr>
+          <w:sz w:val="28"/>
+        </w:rPr>
+        <w:t>.</w:t>
+      </w:r>
+      <w:bookmarkStart w:id="0" w:name="_GoBack"/>
+      <w:bookmarkEnd w:id="0"/>
     </w:p>
     <w:p/>
     <w:sectPr>
